--- a/Listen-Templates/2018_2019/Semester_1/Absenzenlisten-Template_2018_2019_1_Do.docx
+++ b/Listen-Templates/2018_2019/Semester_1/Absenzenlisten-Template_2018_2019_1_Do.docx
@@ -51,10 +51,8 @@
           <w:sz w:val="28"/>
           <w:szCs w:val="28"/>
         </w:rPr>
-        <w:t>Schuljahr 2017/2018</w:t>
+        <w:t>Schuljahr 2018/2019</w:t>
       </w:r>
-      <w:bookmarkStart w:id="0" w:name="_GoBack"/>
-      <w:bookmarkEnd w:id="0"/>
       <w:r>
         <w:rPr>
           <w:sz w:val="28"/>
@@ -674,7 +672,7 @@
                 <w:sz w:val="20"/>
                 <w:szCs w:val="20"/>
               </w:rPr>
-              <w:t>4</w:t>
+              <w:t>3</w:t>
             </w:r>
           </w:p>
         </w:tc>
@@ -706,7 +704,7 @@
                 <w:sz w:val="20"/>
                 <w:szCs w:val="20"/>
               </w:rPr>
-              <w:t>31</w:t>
+              <w:t>30</w:t>
             </w:r>
           </w:p>
         </w:tc>
@@ -802,7 +800,7 @@
                 <w:sz w:val="20"/>
                 <w:szCs w:val="20"/>
               </w:rPr>
-              <w:t>7</w:t>
+              <w:t>6</w:t>
             </w:r>
           </w:p>
         </w:tc>
@@ -834,7 +832,7 @@
                 <w:sz w:val="20"/>
                 <w:szCs w:val="20"/>
               </w:rPr>
-              <w:t>14</w:t>
+              <w:t>13</w:t>
             </w:r>
           </w:p>
         </w:tc>
@@ -866,7 +864,7 @@
                 <w:sz w:val="20"/>
                 <w:szCs w:val="20"/>
               </w:rPr>
-              <w:t>21</w:t>
+              <w:t>20</w:t>
             </w:r>
           </w:p>
         </w:tc>
@@ -898,7 +896,7 @@
                 <w:sz w:val="20"/>
                 <w:szCs w:val="20"/>
               </w:rPr>
-              <w:t>28</w:t>
+              <w:t>27</w:t>
             </w:r>
           </w:p>
         </w:tc>
@@ -930,7 +928,7 @@
                 <w:sz w:val="20"/>
                 <w:szCs w:val="20"/>
               </w:rPr>
-              <w:t>5</w:t>
+              <w:t>4</w:t>
             </w:r>
           </w:p>
         </w:tc>
@@ -1026,7 +1024,7 @@
                 <w:sz w:val="20"/>
                 <w:szCs w:val="20"/>
               </w:rPr>
-              <w:t>26</w:t>
+              <w:t>25</w:t>
             </w:r>
           </w:p>
         </w:tc>
@@ -1090,7 +1088,7 @@
                 <w:sz w:val="20"/>
                 <w:szCs w:val="20"/>
               </w:rPr>
-              <w:t>2</w:t>
+              <w:t>1</w:t>
             </w:r>
           </w:p>
         </w:tc>
@@ -1122,7 +1120,7 @@
                 <w:sz w:val="20"/>
                 <w:szCs w:val="20"/>
               </w:rPr>
-              <w:t>9</w:t>
+              <w:t>8</w:t>
             </w:r>
           </w:p>
         </w:tc>
@@ -1154,7 +1152,7 @@
                 <w:sz w:val="20"/>
                 <w:szCs w:val="20"/>
               </w:rPr>
-              <w:t>16</w:t>
+              <w:t>15</w:t>
             </w:r>
           </w:p>
         </w:tc>
@@ -1186,7 +1184,7 @@
                 <w:sz w:val="20"/>
                 <w:szCs w:val="20"/>
               </w:rPr>
-              <w:t>23</w:t>
+              <w:t>22</w:t>
             </w:r>
           </w:p>
         </w:tc>
@@ -1218,7 +1216,7 @@
                 <w:sz w:val="20"/>
                 <w:szCs w:val="20"/>
               </w:rPr>
-              <w:t>30</w:t>
+              <w:t>29</w:t>
             </w:r>
           </w:p>
         </w:tc>
@@ -1250,7 +1248,7 @@
                 <w:sz w:val="20"/>
                 <w:szCs w:val="20"/>
               </w:rPr>
-              <w:t>7</w:t>
+              <w:t>6</w:t>
             </w:r>
           </w:p>
         </w:tc>
@@ -1282,7 +1280,7 @@
                 <w:sz w:val="20"/>
                 <w:szCs w:val="20"/>
               </w:rPr>
-              <w:t>14</w:t>
+              <w:t>13</w:t>
             </w:r>
           </w:p>
         </w:tc>
@@ -1314,7 +1312,7 @@
                 <w:sz w:val="20"/>
                 <w:szCs w:val="20"/>
               </w:rPr>
-              <w:t>21</w:t>
+              <w:t>20</w:t>
             </w:r>
           </w:p>
         </w:tc>
@@ -1442,14 +1440,7 @@
                 <w:sz w:val="20"/>
                 <w:szCs w:val="20"/>
               </w:rPr>
-              <w:t>1</w:t>
-            </w:r>
-            <w:r>
-              <w:rPr>
-                <w:sz w:val="20"/>
-                <w:szCs w:val="20"/>
-              </w:rPr>
-              <w:t>1</w:t>
+              <w:t>10</w:t>
             </w:r>
           </w:p>
         </w:tc>
@@ -1481,7 +1472,7 @@
                 <w:sz w:val="20"/>
                 <w:szCs w:val="20"/>
               </w:rPr>
-              <w:t>18</w:t>
+              <w:t>17</w:t>
             </w:r>
           </w:p>
         </w:tc>
@@ -1513,7 +1504,7 @@
                 <w:sz w:val="20"/>
                 <w:szCs w:val="20"/>
               </w:rPr>
-              <w:t>25</w:t>
+              <w:t>24</w:t>
             </w:r>
           </w:p>
         </w:tc>
@@ -1545,7 +1536,7 @@
                 <w:sz w:val="20"/>
                 <w:szCs w:val="20"/>
               </w:rPr>
-              <w:t>X</w:t>
+              <w:t>31</w:t>
             </w:r>
           </w:p>
         </w:tc>
@@ -1577,7 +1568,7 @@
                 <w:sz w:val="20"/>
                 <w:szCs w:val="20"/>
               </w:rPr>
-              <w:t>1</w:t>
+              <w:t>X</w:t>
             </w:r>
           </w:p>
         </w:tc>
@@ -1609,7 +1600,7 @@
                 <w:sz w:val="20"/>
                 <w:szCs w:val="20"/>
               </w:rPr>
-              <w:t>8</w:t>
+              <w:t>7</w:t>
             </w:r>
           </w:p>
         </w:tc>
@@ -2445,13 +2436,6 @@
                 <w:szCs w:val="20"/>
               </w:rPr>
             </w:pPr>
-            <w:r>
-              <w:rPr>
-                <w:sz w:val="20"/>
-                <w:szCs w:val="20"/>
-              </w:rPr>
-              <w:t>X</w:t>
-            </w:r>
           </w:p>
         </w:tc>
         <w:tc>
@@ -2475,6 +2459,13 @@
                 <w:szCs w:val="20"/>
               </w:rPr>
             </w:pPr>
+            <w:r>
+              <w:rPr>
+                <w:sz w:val="20"/>
+                <w:szCs w:val="20"/>
+              </w:rPr>
+              <w:t>X</w:t>
+            </w:r>
           </w:p>
         </w:tc>
         <w:tc>
@@ -3289,6 +3280,28 @@
                 <w:szCs w:val="20"/>
               </w:rPr>
             </w:pPr>
+          </w:p>
+        </w:tc>
+        <w:tc>
+          <w:tcPr>
+            <w:tcW w:w="238" w:type="dxa"/>
+            <w:tcBorders>
+              <w:left w:val="single" w:sz="12" w:space="0" w:color="auto"/>
+            </w:tcBorders>
+            <w:tcMar>
+              <w:left w:w="0" w:type="dxa"/>
+              <w:right w:w="0" w:type="dxa"/>
+            </w:tcMar>
+            <w:vAlign w:val="center"/>
+          </w:tcPr>
+          <w:p>
+            <w:pPr>
+              <w:jc w:val="center"/>
+              <w:rPr>
+                <w:sz w:val="20"/>
+                <w:szCs w:val="20"/>
+              </w:rPr>
+            </w:pPr>
             <w:r>
               <w:rPr>
                 <w:sz w:val="20"/>
@@ -3296,28 +3309,6 @@
               </w:rPr>
               <w:t>X</w:t>
             </w:r>
-          </w:p>
-        </w:tc>
-        <w:tc>
-          <w:tcPr>
-            <w:tcW w:w="238" w:type="dxa"/>
-            <w:tcBorders>
-              <w:left w:val="single" w:sz="12" w:space="0" w:color="auto"/>
-            </w:tcBorders>
-            <w:tcMar>
-              <w:left w:w="0" w:type="dxa"/>
-              <w:right w:w="0" w:type="dxa"/>
-            </w:tcMar>
-            <w:vAlign w:val="center"/>
-          </w:tcPr>
-          <w:p>
-            <w:pPr>
-              <w:jc w:val="center"/>
-              <w:rPr>
-                <w:sz w:val="20"/>
-                <w:szCs w:val="20"/>
-              </w:rPr>
-            </w:pPr>
           </w:p>
         </w:tc>
         <w:tc>
@@ -4131,6 +4122,28 @@
                 <w:szCs w:val="20"/>
               </w:rPr>
             </w:pPr>
+          </w:p>
+        </w:tc>
+        <w:tc>
+          <w:tcPr>
+            <w:tcW w:w="238" w:type="dxa"/>
+            <w:tcBorders>
+              <w:left w:val="single" w:sz="12" w:space="0" w:color="auto"/>
+            </w:tcBorders>
+            <w:tcMar>
+              <w:left w:w="0" w:type="dxa"/>
+              <w:right w:w="0" w:type="dxa"/>
+            </w:tcMar>
+            <w:vAlign w:val="center"/>
+          </w:tcPr>
+          <w:p>
+            <w:pPr>
+              <w:jc w:val="center"/>
+              <w:rPr>
+                <w:sz w:val="20"/>
+                <w:szCs w:val="20"/>
+              </w:rPr>
+            </w:pPr>
             <w:r>
               <w:rPr>
                 <w:sz w:val="20"/>
@@ -4138,28 +4151,6 @@
               </w:rPr>
               <w:t>X</w:t>
             </w:r>
-          </w:p>
-        </w:tc>
-        <w:tc>
-          <w:tcPr>
-            <w:tcW w:w="238" w:type="dxa"/>
-            <w:tcBorders>
-              <w:left w:val="single" w:sz="12" w:space="0" w:color="auto"/>
-            </w:tcBorders>
-            <w:tcMar>
-              <w:left w:w="0" w:type="dxa"/>
-              <w:right w:w="0" w:type="dxa"/>
-            </w:tcMar>
-            <w:vAlign w:val="center"/>
-          </w:tcPr>
-          <w:p>
-            <w:pPr>
-              <w:jc w:val="center"/>
-              <w:rPr>
-                <w:sz w:val="20"/>
-                <w:szCs w:val="20"/>
-              </w:rPr>
-            </w:pPr>
           </w:p>
         </w:tc>
         <w:tc>
@@ -4973,6 +4964,28 @@
                 <w:szCs w:val="20"/>
               </w:rPr>
             </w:pPr>
+          </w:p>
+        </w:tc>
+        <w:tc>
+          <w:tcPr>
+            <w:tcW w:w="238" w:type="dxa"/>
+            <w:tcBorders>
+              <w:left w:val="single" w:sz="12" w:space="0" w:color="auto"/>
+            </w:tcBorders>
+            <w:tcMar>
+              <w:left w:w="0" w:type="dxa"/>
+              <w:right w:w="0" w:type="dxa"/>
+            </w:tcMar>
+            <w:vAlign w:val="center"/>
+          </w:tcPr>
+          <w:p>
+            <w:pPr>
+              <w:jc w:val="center"/>
+              <w:rPr>
+                <w:sz w:val="20"/>
+                <w:szCs w:val="20"/>
+              </w:rPr>
+            </w:pPr>
             <w:r>
               <w:rPr>
                 <w:sz w:val="20"/>
@@ -4980,28 +4993,6 @@
               </w:rPr>
               <w:t>X</w:t>
             </w:r>
-          </w:p>
-        </w:tc>
-        <w:tc>
-          <w:tcPr>
-            <w:tcW w:w="238" w:type="dxa"/>
-            <w:tcBorders>
-              <w:left w:val="single" w:sz="12" w:space="0" w:color="auto"/>
-            </w:tcBorders>
-            <w:tcMar>
-              <w:left w:w="0" w:type="dxa"/>
-              <w:right w:w="0" w:type="dxa"/>
-            </w:tcMar>
-            <w:vAlign w:val="center"/>
-          </w:tcPr>
-          <w:p>
-            <w:pPr>
-              <w:jc w:val="center"/>
-              <w:rPr>
-                <w:sz w:val="20"/>
-                <w:szCs w:val="20"/>
-              </w:rPr>
-            </w:pPr>
           </w:p>
         </w:tc>
         <w:tc>
@@ -5815,6 +5806,28 @@
                 <w:szCs w:val="20"/>
               </w:rPr>
             </w:pPr>
+          </w:p>
+        </w:tc>
+        <w:tc>
+          <w:tcPr>
+            <w:tcW w:w="238" w:type="dxa"/>
+            <w:tcBorders>
+              <w:left w:val="single" w:sz="12" w:space="0" w:color="auto"/>
+            </w:tcBorders>
+            <w:tcMar>
+              <w:left w:w="0" w:type="dxa"/>
+              <w:right w:w="0" w:type="dxa"/>
+            </w:tcMar>
+            <w:vAlign w:val="center"/>
+          </w:tcPr>
+          <w:p>
+            <w:pPr>
+              <w:jc w:val="center"/>
+              <w:rPr>
+                <w:sz w:val="20"/>
+                <w:szCs w:val="20"/>
+              </w:rPr>
+            </w:pPr>
             <w:r>
               <w:rPr>
                 <w:sz w:val="20"/>
@@ -5822,28 +5835,6 @@
               </w:rPr>
               <w:t>X</w:t>
             </w:r>
-          </w:p>
-        </w:tc>
-        <w:tc>
-          <w:tcPr>
-            <w:tcW w:w="238" w:type="dxa"/>
-            <w:tcBorders>
-              <w:left w:val="single" w:sz="12" w:space="0" w:color="auto"/>
-            </w:tcBorders>
-            <w:tcMar>
-              <w:left w:w="0" w:type="dxa"/>
-              <w:right w:w="0" w:type="dxa"/>
-            </w:tcMar>
-            <w:vAlign w:val="center"/>
-          </w:tcPr>
-          <w:p>
-            <w:pPr>
-              <w:jc w:val="center"/>
-              <w:rPr>
-                <w:sz w:val="20"/>
-                <w:szCs w:val="20"/>
-              </w:rPr>
-            </w:pPr>
           </w:p>
         </w:tc>
         <w:tc>
@@ -6657,6 +6648,28 @@
                 <w:szCs w:val="20"/>
               </w:rPr>
             </w:pPr>
+          </w:p>
+        </w:tc>
+        <w:tc>
+          <w:tcPr>
+            <w:tcW w:w="238" w:type="dxa"/>
+            <w:tcBorders>
+              <w:left w:val="single" w:sz="12" w:space="0" w:color="auto"/>
+            </w:tcBorders>
+            <w:tcMar>
+              <w:left w:w="0" w:type="dxa"/>
+              <w:right w:w="0" w:type="dxa"/>
+            </w:tcMar>
+            <w:vAlign w:val="center"/>
+          </w:tcPr>
+          <w:p>
+            <w:pPr>
+              <w:jc w:val="center"/>
+              <w:rPr>
+                <w:sz w:val="20"/>
+                <w:szCs w:val="20"/>
+              </w:rPr>
+            </w:pPr>
             <w:r>
               <w:rPr>
                 <w:sz w:val="20"/>
@@ -6664,28 +6677,6 @@
               </w:rPr>
               <w:t>X</w:t>
             </w:r>
-          </w:p>
-        </w:tc>
-        <w:tc>
-          <w:tcPr>
-            <w:tcW w:w="238" w:type="dxa"/>
-            <w:tcBorders>
-              <w:left w:val="single" w:sz="12" w:space="0" w:color="auto"/>
-            </w:tcBorders>
-            <w:tcMar>
-              <w:left w:w="0" w:type="dxa"/>
-              <w:right w:w="0" w:type="dxa"/>
-            </w:tcMar>
-            <w:vAlign w:val="center"/>
-          </w:tcPr>
-          <w:p>
-            <w:pPr>
-              <w:jc w:val="center"/>
-              <w:rPr>
-                <w:sz w:val="20"/>
-                <w:szCs w:val="20"/>
-              </w:rPr>
-            </w:pPr>
           </w:p>
         </w:tc>
         <w:tc>
@@ -7499,6 +7490,28 @@
                 <w:szCs w:val="20"/>
               </w:rPr>
             </w:pPr>
+          </w:p>
+        </w:tc>
+        <w:tc>
+          <w:tcPr>
+            <w:tcW w:w="238" w:type="dxa"/>
+            <w:tcBorders>
+              <w:left w:val="single" w:sz="12" w:space="0" w:color="auto"/>
+            </w:tcBorders>
+            <w:tcMar>
+              <w:left w:w="0" w:type="dxa"/>
+              <w:right w:w="0" w:type="dxa"/>
+            </w:tcMar>
+            <w:vAlign w:val="center"/>
+          </w:tcPr>
+          <w:p>
+            <w:pPr>
+              <w:jc w:val="center"/>
+              <w:rPr>
+                <w:sz w:val="20"/>
+                <w:szCs w:val="20"/>
+              </w:rPr>
+            </w:pPr>
             <w:r>
               <w:rPr>
                 <w:sz w:val="20"/>
@@ -7506,28 +7519,6 @@
               </w:rPr>
               <w:t>X</w:t>
             </w:r>
-          </w:p>
-        </w:tc>
-        <w:tc>
-          <w:tcPr>
-            <w:tcW w:w="238" w:type="dxa"/>
-            <w:tcBorders>
-              <w:left w:val="single" w:sz="12" w:space="0" w:color="auto"/>
-            </w:tcBorders>
-            <w:tcMar>
-              <w:left w:w="0" w:type="dxa"/>
-              <w:right w:w="0" w:type="dxa"/>
-            </w:tcMar>
-            <w:vAlign w:val="center"/>
-          </w:tcPr>
-          <w:p>
-            <w:pPr>
-              <w:jc w:val="center"/>
-              <w:rPr>
-                <w:sz w:val="20"/>
-                <w:szCs w:val="20"/>
-              </w:rPr>
-            </w:pPr>
           </w:p>
         </w:tc>
         <w:tc>
@@ -8341,6 +8332,28 @@
                 <w:szCs w:val="20"/>
               </w:rPr>
             </w:pPr>
+          </w:p>
+        </w:tc>
+        <w:tc>
+          <w:tcPr>
+            <w:tcW w:w="238" w:type="dxa"/>
+            <w:tcBorders>
+              <w:left w:val="single" w:sz="12" w:space="0" w:color="auto"/>
+            </w:tcBorders>
+            <w:tcMar>
+              <w:left w:w="0" w:type="dxa"/>
+              <w:right w:w="0" w:type="dxa"/>
+            </w:tcMar>
+            <w:vAlign w:val="center"/>
+          </w:tcPr>
+          <w:p>
+            <w:pPr>
+              <w:jc w:val="center"/>
+              <w:rPr>
+                <w:sz w:val="20"/>
+                <w:szCs w:val="20"/>
+              </w:rPr>
+            </w:pPr>
             <w:r>
               <w:rPr>
                 <w:sz w:val="20"/>
@@ -8348,28 +8361,6 @@
               </w:rPr>
               <w:t>X</w:t>
             </w:r>
-          </w:p>
-        </w:tc>
-        <w:tc>
-          <w:tcPr>
-            <w:tcW w:w="238" w:type="dxa"/>
-            <w:tcBorders>
-              <w:left w:val="single" w:sz="12" w:space="0" w:color="auto"/>
-            </w:tcBorders>
-            <w:tcMar>
-              <w:left w:w="0" w:type="dxa"/>
-              <w:right w:w="0" w:type="dxa"/>
-            </w:tcMar>
-            <w:vAlign w:val="center"/>
-          </w:tcPr>
-          <w:p>
-            <w:pPr>
-              <w:jc w:val="center"/>
-              <w:rPr>
-                <w:sz w:val="20"/>
-                <w:szCs w:val="20"/>
-              </w:rPr>
-            </w:pPr>
           </w:p>
         </w:tc>
         <w:tc>
@@ -9183,6 +9174,28 @@
                 <w:szCs w:val="20"/>
               </w:rPr>
             </w:pPr>
+          </w:p>
+        </w:tc>
+        <w:tc>
+          <w:tcPr>
+            <w:tcW w:w="238" w:type="dxa"/>
+            <w:tcBorders>
+              <w:left w:val="single" w:sz="12" w:space="0" w:color="auto"/>
+            </w:tcBorders>
+            <w:tcMar>
+              <w:left w:w="0" w:type="dxa"/>
+              <w:right w:w="0" w:type="dxa"/>
+            </w:tcMar>
+            <w:vAlign w:val="center"/>
+          </w:tcPr>
+          <w:p>
+            <w:pPr>
+              <w:jc w:val="center"/>
+              <w:rPr>
+                <w:sz w:val="20"/>
+                <w:szCs w:val="20"/>
+              </w:rPr>
+            </w:pPr>
             <w:r>
               <w:rPr>
                 <w:sz w:val="20"/>
@@ -9190,28 +9203,6 @@
               </w:rPr>
               <w:t>X</w:t>
             </w:r>
-          </w:p>
-        </w:tc>
-        <w:tc>
-          <w:tcPr>
-            <w:tcW w:w="238" w:type="dxa"/>
-            <w:tcBorders>
-              <w:left w:val="single" w:sz="12" w:space="0" w:color="auto"/>
-            </w:tcBorders>
-            <w:tcMar>
-              <w:left w:w="0" w:type="dxa"/>
-              <w:right w:w="0" w:type="dxa"/>
-            </w:tcMar>
-            <w:vAlign w:val="center"/>
-          </w:tcPr>
-          <w:p>
-            <w:pPr>
-              <w:jc w:val="center"/>
-              <w:rPr>
-                <w:sz w:val="20"/>
-                <w:szCs w:val="20"/>
-              </w:rPr>
-            </w:pPr>
           </w:p>
         </w:tc>
         <w:tc>
@@ -10025,6 +10016,28 @@
                 <w:szCs w:val="20"/>
               </w:rPr>
             </w:pPr>
+          </w:p>
+        </w:tc>
+        <w:tc>
+          <w:tcPr>
+            <w:tcW w:w="238" w:type="dxa"/>
+            <w:tcBorders>
+              <w:left w:val="single" w:sz="12" w:space="0" w:color="auto"/>
+            </w:tcBorders>
+            <w:tcMar>
+              <w:left w:w="0" w:type="dxa"/>
+              <w:right w:w="0" w:type="dxa"/>
+            </w:tcMar>
+            <w:vAlign w:val="center"/>
+          </w:tcPr>
+          <w:p>
+            <w:pPr>
+              <w:jc w:val="center"/>
+              <w:rPr>
+                <w:sz w:val="20"/>
+                <w:szCs w:val="20"/>
+              </w:rPr>
+            </w:pPr>
             <w:r>
               <w:rPr>
                 <w:sz w:val="20"/>
@@ -10032,28 +10045,6 @@
               </w:rPr>
               <w:t>X</w:t>
             </w:r>
-          </w:p>
-        </w:tc>
-        <w:tc>
-          <w:tcPr>
-            <w:tcW w:w="238" w:type="dxa"/>
-            <w:tcBorders>
-              <w:left w:val="single" w:sz="12" w:space="0" w:color="auto"/>
-            </w:tcBorders>
-            <w:tcMar>
-              <w:left w:w="0" w:type="dxa"/>
-              <w:right w:w="0" w:type="dxa"/>
-            </w:tcMar>
-            <w:vAlign w:val="center"/>
-          </w:tcPr>
-          <w:p>
-            <w:pPr>
-              <w:jc w:val="center"/>
-              <w:rPr>
-                <w:sz w:val="20"/>
-                <w:szCs w:val="20"/>
-              </w:rPr>
-            </w:pPr>
           </w:p>
         </w:tc>
         <w:tc>
@@ -10867,6 +10858,28 @@
                 <w:szCs w:val="20"/>
               </w:rPr>
             </w:pPr>
+          </w:p>
+        </w:tc>
+        <w:tc>
+          <w:tcPr>
+            <w:tcW w:w="238" w:type="dxa"/>
+            <w:tcBorders>
+              <w:left w:val="single" w:sz="12" w:space="0" w:color="auto"/>
+            </w:tcBorders>
+            <w:tcMar>
+              <w:left w:w="0" w:type="dxa"/>
+              <w:right w:w="0" w:type="dxa"/>
+            </w:tcMar>
+            <w:vAlign w:val="center"/>
+          </w:tcPr>
+          <w:p>
+            <w:pPr>
+              <w:jc w:val="center"/>
+              <w:rPr>
+                <w:sz w:val="20"/>
+                <w:szCs w:val="20"/>
+              </w:rPr>
+            </w:pPr>
             <w:r>
               <w:rPr>
                 <w:sz w:val="20"/>
@@ -10874,28 +10887,6 @@
               </w:rPr>
               <w:t>X</w:t>
             </w:r>
-          </w:p>
-        </w:tc>
-        <w:tc>
-          <w:tcPr>
-            <w:tcW w:w="238" w:type="dxa"/>
-            <w:tcBorders>
-              <w:left w:val="single" w:sz="12" w:space="0" w:color="auto"/>
-            </w:tcBorders>
-            <w:tcMar>
-              <w:left w:w="0" w:type="dxa"/>
-              <w:right w:w="0" w:type="dxa"/>
-            </w:tcMar>
-            <w:vAlign w:val="center"/>
-          </w:tcPr>
-          <w:p>
-            <w:pPr>
-              <w:jc w:val="center"/>
-              <w:rPr>
-                <w:sz w:val="20"/>
-                <w:szCs w:val="20"/>
-              </w:rPr>
-            </w:pPr>
           </w:p>
         </w:tc>
         <w:tc>
@@ -11709,6 +11700,28 @@
                 <w:szCs w:val="20"/>
               </w:rPr>
             </w:pPr>
+          </w:p>
+        </w:tc>
+        <w:tc>
+          <w:tcPr>
+            <w:tcW w:w="238" w:type="dxa"/>
+            <w:tcBorders>
+              <w:left w:val="single" w:sz="12" w:space="0" w:color="auto"/>
+            </w:tcBorders>
+            <w:tcMar>
+              <w:left w:w="0" w:type="dxa"/>
+              <w:right w:w="0" w:type="dxa"/>
+            </w:tcMar>
+            <w:vAlign w:val="center"/>
+          </w:tcPr>
+          <w:p>
+            <w:pPr>
+              <w:jc w:val="center"/>
+              <w:rPr>
+                <w:sz w:val="20"/>
+                <w:szCs w:val="20"/>
+              </w:rPr>
+            </w:pPr>
             <w:r>
               <w:rPr>
                 <w:sz w:val="20"/>
@@ -11716,28 +11729,6 @@
               </w:rPr>
               <w:t>X</w:t>
             </w:r>
-          </w:p>
-        </w:tc>
-        <w:tc>
-          <w:tcPr>
-            <w:tcW w:w="238" w:type="dxa"/>
-            <w:tcBorders>
-              <w:left w:val="single" w:sz="12" w:space="0" w:color="auto"/>
-            </w:tcBorders>
-            <w:tcMar>
-              <w:left w:w="0" w:type="dxa"/>
-              <w:right w:w="0" w:type="dxa"/>
-            </w:tcMar>
-            <w:vAlign w:val="center"/>
-          </w:tcPr>
-          <w:p>
-            <w:pPr>
-              <w:jc w:val="center"/>
-              <w:rPr>
-                <w:sz w:val="20"/>
-                <w:szCs w:val="20"/>
-              </w:rPr>
-            </w:pPr>
           </w:p>
         </w:tc>
         <w:tc>
@@ -12551,6 +12542,28 @@
                 <w:szCs w:val="20"/>
               </w:rPr>
             </w:pPr>
+          </w:p>
+        </w:tc>
+        <w:tc>
+          <w:tcPr>
+            <w:tcW w:w="238" w:type="dxa"/>
+            <w:tcBorders>
+              <w:left w:val="single" w:sz="12" w:space="0" w:color="auto"/>
+            </w:tcBorders>
+            <w:tcMar>
+              <w:left w:w="0" w:type="dxa"/>
+              <w:right w:w="0" w:type="dxa"/>
+            </w:tcMar>
+            <w:vAlign w:val="center"/>
+          </w:tcPr>
+          <w:p>
+            <w:pPr>
+              <w:jc w:val="center"/>
+              <w:rPr>
+                <w:sz w:val="20"/>
+                <w:szCs w:val="20"/>
+              </w:rPr>
+            </w:pPr>
             <w:r>
               <w:rPr>
                 <w:sz w:val="20"/>
@@ -12558,28 +12571,6 @@
               </w:rPr>
               <w:t>X</w:t>
             </w:r>
-          </w:p>
-        </w:tc>
-        <w:tc>
-          <w:tcPr>
-            <w:tcW w:w="238" w:type="dxa"/>
-            <w:tcBorders>
-              <w:left w:val="single" w:sz="12" w:space="0" w:color="auto"/>
-            </w:tcBorders>
-            <w:tcMar>
-              <w:left w:w="0" w:type="dxa"/>
-              <w:right w:w="0" w:type="dxa"/>
-            </w:tcMar>
-            <w:vAlign w:val="center"/>
-          </w:tcPr>
-          <w:p>
-            <w:pPr>
-              <w:jc w:val="center"/>
-              <w:rPr>
-                <w:sz w:val="20"/>
-                <w:szCs w:val="20"/>
-              </w:rPr>
-            </w:pPr>
           </w:p>
         </w:tc>
         <w:tc>
@@ -13393,6 +13384,28 @@
                 <w:szCs w:val="20"/>
               </w:rPr>
             </w:pPr>
+          </w:p>
+        </w:tc>
+        <w:tc>
+          <w:tcPr>
+            <w:tcW w:w="238" w:type="dxa"/>
+            <w:tcBorders>
+              <w:left w:val="single" w:sz="12" w:space="0" w:color="auto"/>
+            </w:tcBorders>
+            <w:tcMar>
+              <w:left w:w="0" w:type="dxa"/>
+              <w:right w:w="0" w:type="dxa"/>
+            </w:tcMar>
+            <w:vAlign w:val="center"/>
+          </w:tcPr>
+          <w:p>
+            <w:pPr>
+              <w:jc w:val="center"/>
+              <w:rPr>
+                <w:sz w:val="20"/>
+                <w:szCs w:val="20"/>
+              </w:rPr>
+            </w:pPr>
             <w:r>
               <w:rPr>
                 <w:sz w:val="20"/>
@@ -13400,28 +13413,6 @@
               </w:rPr>
               <w:t>X</w:t>
             </w:r>
-          </w:p>
-        </w:tc>
-        <w:tc>
-          <w:tcPr>
-            <w:tcW w:w="238" w:type="dxa"/>
-            <w:tcBorders>
-              <w:left w:val="single" w:sz="12" w:space="0" w:color="auto"/>
-            </w:tcBorders>
-            <w:tcMar>
-              <w:left w:w="0" w:type="dxa"/>
-              <w:right w:w="0" w:type="dxa"/>
-            </w:tcMar>
-            <w:vAlign w:val="center"/>
-          </w:tcPr>
-          <w:p>
-            <w:pPr>
-              <w:jc w:val="center"/>
-              <w:rPr>
-                <w:sz w:val="20"/>
-                <w:szCs w:val="20"/>
-              </w:rPr>
-            </w:pPr>
           </w:p>
         </w:tc>
         <w:tc>
@@ -14235,6 +14226,28 @@
                 <w:szCs w:val="20"/>
               </w:rPr>
             </w:pPr>
+          </w:p>
+        </w:tc>
+        <w:tc>
+          <w:tcPr>
+            <w:tcW w:w="238" w:type="dxa"/>
+            <w:tcBorders>
+              <w:left w:val="single" w:sz="12" w:space="0" w:color="auto"/>
+            </w:tcBorders>
+            <w:tcMar>
+              <w:left w:w="0" w:type="dxa"/>
+              <w:right w:w="0" w:type="dxa"/>
+            </w:tcMar>
+            <w:vAlign w:val="center"/>
+          </w:tcPr>
+          <w:p>
+            <w:pPr>
+              <w:jc w:val="center"/>
+              <w:rPr>
+                <w:sz w:val="20"/>
+                <w:szCs w:val="20"/>
+              </w:rPr>
+            </w:pPr>
             <w:r>
               <w:rPr>
                 <w:sz w:val="20"/>
@@ -14242,28 +14255,6 @@
               </w:rPr>
               <w:t>X</w:t>
             </w:r>
-          </w:p>
-        </w:tc>
-        <w:tc>
-          <w:tcPr>
-            <w:tcW w:w="238" w:type="dxa"/>
-            <w:tcBorders>
-              <w:left w:val="single" w:sz="12" w:space="0" w:color="auto"/>
-            </w:tcBorders>
-            <w:tcMar>
-              <w:left w:w="0" w:type="dxa"/>
-              <w:right w:w="0" w:type="dxa"/>
-            </w:tcMar>
-            <w:vAlign w:val="center"/>
-          </w:tcPr>
-          <w:p>
-            <w:pPr>
-              <w:jc w:val="center"/>
-              <w:rPr>
-                <w:sz w:val="20"/>
-                <w:szCs w:val="20"/>
-              </w:rPr>
-            </w:pPr>
           </w:p>
         </w:tc>
         <w:tc>
@@ -15077,6 +15068,28 @@
                 <w:szCs w:val="20"/>
               </w:rPr>
             </w:pPr>
+          </w:p>
+        </w:tc>
+        <w:tc>
+          <w:tcPr>
+            <w:tcW w:w="238" w:type="dxa"/>
+            <w:tcBorders>
+              <w:left w:val="single" w:sz="12" w:space="0" w:color="auto"/>
+            </w:tcBorders>
+            <w:tcMar>
+              <w:left w:w="0" w:type="dxa"/>
+              <w:right w:w="0" w:type="dxa"/>
+            </w:tcMar>
+            <w:vAlign w:val="center"/>
+          </w:tcPr>
+          <w:p>
+            <w:pPr>
+              <w:jc w:val="center"/>
+              <w:rPr>
+                <w:sz w:val="20"/>
+                <w:szCs w:val="20"/>
+              </w:rPr>
+            </w:pPr>
             <w:r>
               <w:rPr>
                 <w:sz w:val="20"/>
@@ -15084,28 +15097,6 @@
               </w:rPr>
               <w:t>X</w:t>
             </w:r>
-          </w:p>
-        </w:tc>
-        <w:tc>
-          <w:tcPr>
-            <w:tcW w:w="238" w:type="dxa"/>
-            <w:tcBorders>
-              <w:left w:val="single" w:sz="12" w:space="0" w:color="auto"/>
-            </w:tcBorders>
-            <w:tcMar>
-              <w:left w:w="0" w:type="dxa"/>
-              <w:right w:w="0" w:type="dxa"/>
-            </w:tcMar>
-            <w:vAlign w:val="center"/>
-          </w:tcPr>
-          <w:p>
-            <w:pPr>
-              <w:jc w:val="center"/>
-              <w:rPr>
-                <w:sz w:val="20"/>
-                <w:szCs w:val="20"/>
-              </w:rPr>
-            </w:pPr>
           </w:p>
         </w:tc>
         <w:tc>
@@ -15919,6 +15910,28 @@
                 <w:szCs w:val="20"/>
               </w:rPr>
             </w:pPr>
+          </w:p>
+        </w:tc>
+        <w:tc>
+          <w:tcPr>
+            <w:tcW w:w="238" w:type="dxa"/>
+            <w:tcBorders>
+              <w:left w:val="single" w:sz="12" w:space="0" w:color="auto"/>
+            </w:tcBorders>
+            <w:tcMar>
+              <w:left w:w="0" w:type="dxa"/>
+              <w:right w:w="0" w:type="dxa"/>
+            </w:tcMar>
+            <w:vAlign w:val="center"/>
+          </w:tcPr>
+          <w:p>
+            <w:pPr>
+              <w:jc w:val="center"/>
+              <w:rPr>
+                <w:sz w:val="20"/>
+                <w:szCs w:val="20"/>
+              </w:rPr>
+            </w:pPr>
             <w:r>
               <w:rPr>
                 <w:sz w:val="20"/>
@@ -15926,28 +15939,6 @@
               </w:rPr>
               <w:t>X</w:t>
             </w:r>
-          </w:p>
-        </w:tc>
-        <w:tc>
-          <w:tcPr>
-            <w:tcW w:w="238" w:type="dxa"/>
-            <w:tcBorders>
-              <w:left w:val="single" w:sz="12" w:space="0" w:color="auto"/>
-            </w:tcBorders>
-            <w:tcMar>
-              <w:left w:w="0" w:type="dxa"/>
-              <w:right w:w="0" w:type="dxa"/>
-            </w:tcMar>
-            <w:vAlign w:val="center"/>
-          </w:tcPr>
-          <w:p>
-            <w:pPr>
-              <w:jc w:val="center"/>
-              <w:rPr>
-                <w:sz w:val="20"/>
-                <w:szCs w:val="20"/>
-              </w:rPr>
-            </w:pPr>
           </w:p>
         </w:tc>
         <w:tc>
@@ -16761,6 +16752,28 @@
                 <w:szCs w:val="20"/>
               </w:rPr>
             </w:pPr>
+          </w:p>
+        </w:tc>
+        <w:tc>
+          <w:tcPr>
+            <w:tcW w:w="238" w:type="dxa"/>
+            <w:tcBorders>
+              <w:left w:val="single" w:sz="12" w:space="0" w:color="auto"/>
+            </w:tcBorders>
+            <w:tcMar>
+              <w:left w:w="0" w:type="dxa"/>
+              <w:right w:w="0" w:type="dxa"/>
+            </w:tcMar>
+            <w:vAlign w:val="center"/>
+          </w:tcPr>
+          <w:p>
+            <w:pPr>
+              <w:jc w:val="center"/>
+              <w:rPr>
+                <w:sz w:val="20"/>
+                <w:szCs w:val="20"/>
+              </w:rPr>
+            </w:pPr>
             <w:r>
               <w:rPr>
                 <w:sz w:val="20"/>
@@ -16768,28 +16781,6 @@
               </w:rPr>
               <w:t>X</w:t>
             </w:r>
-          </w:p>
-        </w:tc>
-        <w:tc>
-          <w:tcPr>
-            <w:tcW w:w="238" w:type="dxa"/>
-            <w:tcBorders>
-              <w:left w:val="single" w:sz="12" w:space="0" w:color="auto"/>
-            </w:tcBorders>
-            <w:tcMar>
-              <w:left w:w="0" w:type="dxa"/>
-              <w:right w:w="0" w:type="dxa"/>
-            </w:tcMar>
-            <w:vAlign w:val="center"/>
-          </w:tcPr>
-          <w:p>
-            <w:pPr>
-              <w:jc w:val="center"/>
-              <w:rPr>
-                <w:sz w:val="20"/>
-                <w:szCs w:val="20"/>
-              </w:rPr>
-            </w:pPr>
           </w:p>
         </w:tc>
         <w:tc>
@@ -17603,6 +17594,28 @@
                 <w:szCs w:val="20"/>
               </w:rPr>
             </w:pPr>
+          </w:p>
+        </w:tc>
+        <w:tc>
+          <w:tcPr>
+            <w:tcW w:w="238" w:type="dxa"/>
+            <w:tcBorders>
+              <w:left w:val="single" w:sz="12" w:space="0" w:color="auto"/>
+            </w:tcBorders>
+            <w:tcMar>
+              <w:left w:w="0" w:type="dxa"/>
+              <w:right w:w="0" w:type="dxa"/>
+            </w:tcMar>
+            <w:vAlign w:val="center"/>
+          </w:tcPr>
+          <w:p>
+            <w:pPr>
+              <w:jc w:val="center"/>
+              <w:rPr>
+                <w:sz w:val="20"/>
+                <w:szCs w:val="20"/>
+              </w:rPr>
+            </w:pPr>
             <w:r>
               <w:rPr>
                 <w:sz w:val="20"/>
@@ -17610,28 +17623,6 @@
               </w:rPr>
               <w:t>X</w:t>
             </w:r>
-          </w:p>
-        </w:tc>
-        <w:tc>
-          <w:tcPr>
-            <w:tcW w:w="238" w:type="dxa"/>
-            <w:tcBorders>
-              <w:left w:val="single" w:sz="12" w:space="0" w:color="auto"/>
-            </w:tcBorders>
-            <w:tcMar>
-              <w:left w:w="0" w:type="dxa"/>
-              <w:right w:w="0" w:type="dxa"/>
-            </w:tcMar>
-            <w:vAlign w:val="center"/>
-          </w:tcPr>
-          <w:p>
-            <w:pPr>
-              <w:jc w:val="center"/>
-              <w:rPr>
-                <w:sz w:val="20"/>
-                <w:szCs w:val="20"/>
-              </w:rPr>
-            </w:pPr>
           </w:p>
         </w:tc>
         <w:tc>
@@ -18445,6 +18436,28 @@
                 <w:szCs w:val="20"/>
               </w:rPr>
             </w:pPr>
+          </w:p>
+        </w:tc>
+        <w:tc>
+          <w:tcPr>
+            <w:tcW w:w="238" w:type="dxa"/>
+            <w:tcBorders>
+              <w:left w:val="single" w:sz="12" w:space="0" w:color="auto"/>
+            </w:tcBorders>
+            <w:tcMar>
+              <w:left w:w="0" w:type="dxa"/>
+              <w:right w:w="0" w:type="dxa"/>
+            </w:tcMar>
+            <w:vAlign w:val="center"/>
+          </w:tcPr>
+          <w:p>
+            <w:pPr>
+              <w:jc w:val="center"/>
+              <w:rPr>
+                <w:sz w:val="20"/>
+                <w:szCs w:val="20"/>
+              </w:rPr>
+            </w:pPr>
             <w:r>
               <w:rPr>
                 <w:sz w:val="20"/>
@@ -18452,28 +18465,6 @@
               </w:rPr>
               <w:t>X</w:t>
             </w:r>
-          </w:p>
-        </w:tc>
-        <w:tc>
-          <w:tcPr>
-            <w:tcW w:w="238" w:type="dxa"/>
-            <w:tcBorders>
-              <w:left w:val="single" w:sz="12" w:space="0" w:color="auto"/>
-            </w:tcBorders>
-            <w:tcMar>
-              <w:left w:w="0" w:type="dxa"/>
-              <w:right w:w="0" w:type="dxa"/>
-            </w:tcMar>
-            <w:vAlign w:val="center"/>
-          </w:tcPr>
-          <w:p>
-            <w:pPr>
-              <w:jc w:val="center"/>
-              <w:rPr>
-                <w:sz w:val="20"/>
-                <w:szCs w:val="20"/>
-              </w:rPr>
-            </w:pPr>
           </w:p>
         </w:tc>
         <w:tc>
@@ -19287,6 +19278,28 @@
                 <w:szCs w:val="20"/>
               </w:rPr>
             </w:pPr>
+          </w:p>
+        </w:tc>
+        <w:tc>
+          <w:tcPr>
+            <w:tcW w:w="238" w:type="dxa"/>
+            <w:tcBorders>
+              <w:left w:val="single" w:sz="12" w:space="0" w:color="auto"/>
+            </w:tcBorders>
+            <w:tcMar>
+              <w:left w:w="0" w:type="dxa"/>
+              <w:right w:w="0" w:type="dxa"/>
+            </w:tcMar>
+            <w:vAlign w:val="center"/>
+          </w:tcPr>
+          <w:p>
+            <w:pPr>
+              <w:jc w:val="center"/>
+              <w:rPr>
+                <w:sz w:val="20"/>
+                <w:szCs w:val="20"/>
+              </w:rPr>
+            </w:pPr>
             <w:r>
               <w:rPr>
                 <w:sz w:val="20"/>
@@ -19294,28 +19307,6 @@
               </w:rPr>
               <w:t>X</w:t>
             </w:r>
-          </w:p>
-        </w:tc>
-        <w:tc>
-          <w:tcPr>
-            <w:tcW w:w="238" w:type="dxa"/>
-            <w:tcBorders>
-              <w:left w:val="single" w:sz="12" w:space="0" w:color="auto"/>
-            </w:tcBorders>
-            <w:tcMar>
-              <w:left w:w="0" w:type="dxa"/>
-              <w:right w:w="0" w:type="dxa"/>
-            </w:tcMar>
-            <w:vAlign w:val="center"/>
-          </w:tcPr>
-          <w:p>
-            <w:pPr>
-              <w:jc w:val="center"/>
-              <w:rPr>
-                <w:sz w:val="20"/>
-                <w:szCs w:val="20"/>
-              </w:rPr>
-            </w:pPr>
           </w:p>
         </w:tc>
         <w:tc>
@@ -20129,13 +20120,6 @@
                 <w:szCs w:val="20"/>
               </w:rPr>
             </w:pPr>
-            <w:r>
-              <w:rPr>
-                <w:sz w:val="20"/>
-                <w:szCs w:val="20"/>
-              </w:rPr>
-              <w:t>X</w:t>
-            </w:r>
           </w:p>
         </w:tc>
         <w:tc>
@@ -20159,6 +20143,13 @@
                 <w:szCs w:val="20"/>
               </w:rPr>
             </w:pPr>
+            <w:r>
+              <w:rPr>
+                <w:sz w:val="20"/>
+                <w:szCs w:val="20"/>
+              </w:rPr>
+              <w:t>X</w:t>
+            </w:r>
           </w:p>
         </w:tc>
         <w:tc>
@@ -20977,13 +20968,6 @@
                 <w:szCs w:val="20"/>
               </w:rPr>
             </w:pPr>
-            <w:r>
-              <w:rPr>
-                <w:sz w:val="20"/>
-                <w:szCs w:val="20"/>
-              </w:rPr>
-              <w:t>X</w:t>
-            </w:r>
           </w:p>
         </w:tc>
         <w:tc>
@@ -21007,6 +20991,15 @@
                 <w:szCs w:val="20"/>
               </w:rPr>
             </w:pPr>
+            <w:r>
+              <w:rPr>
+                <w:sz w:val="20"/>
+                <w:szCs w:val="20"/>
+              </w:rPr>
+              <w:t>X</w:t>
+            </w:r>
+            <w:bookmarkStart w:id="0" w:name="_GoBack"/>
+            <w:bookmarkEnd w:id="0"/>
           </w:p>
         </w:tc>
         <w:tc>
